--- a/kp1.docx
+++ b/kp1.docx
@@ -15,7 +15,7 @@
         <w:jc w:val="left"/>
       </w:pPr>
       <w:r>
-        <w:t xml:space="preserve"> В ответ на заявку 105465-ТТ на поставку оборудования, высылаем Вам коммерческое предложение и готовы предложить продукцию в следующем ассортименте.</w:t>
+        <w:t>В ответ на заявку 105465-ТТ на поставку оборудования, высылаем Вам коммерческое предложение и готовы предложить продукцию в следующем ассортименте.</w:t>
         <w:br/>
       </w:r>
     </w:p>
